--- a/Clear/Tests/Ребусы 10/Ответы.docx
+++ b/Clear/Tests/Ребусы 10/Ответы.docx
@@ -12,69 +12,774 @@
     </w:p>
     <w:p>
       <w:r>
-        <w:t>0) 420=110</w:t>
+        <w:t xml:space="preserve">1) </w:t>
+      </w:r>
+      <w:r>
+        <w:t>1000010010</w:t>
+      </w:r>
+      <w:r>
+        <w:rPr>
+          <w:vertAlign w:val="subscript"/>
+        </w:rPr>
+        <w:t>2</w:t>
+      </w:r>
+      <w:r>
+        <w:t>=</w:t>
+      </w:r>
+      <w:r>
+        <w:t>212</w:t>
+      </w:r>
+      <w:r>
+        <w:rPr>
+          <w:vertAlign w:val="subscript"/>
+        </w:rPr>
+        <w:t>16</w:t>
+      </w:r>
+      <w:r>
         <w:br/>
-        <w:t>421=111</w:t>
+      </w:r>
+      <w:r>
+        <w:t>1000010011</w:t>
+      </w:r>
+      <w:r>
+        <w:rPr>
+          <w:vertAlign w:val="subscript"/>
+        </w:rPr>
+        <w:t>2</w:t>
+      </w:r>
+      <w:r>
+        <w:t>=</w:t>
+      </w:r>
+      <w:r>
+        <w:t>213</w:t>
+      </w:r>
+      <w:r>
+        <w:rPr>
+          <w:vertAlign w:val="subscript"/>
+        </w:rPr>
+        <w:t>16</w:t>
+      </w:r>
+      <w:r>
         <w:br/>
-        <w:t>422=112</w:t>
+      </w:r>
+      <w:r>
+        <w:t>1000010110</w:t>
+      </w:r>
+      <w:r>
+        <w:rPr>
+          <w:vertAlign w:val="subscript"/>
+        </w:rPr>
+        <w:t>2</w:t>
+      </w:r>
+      <w:r>
+        <w:t>=</w:t>
+      </w:r>
+      <w:r>
+        <w:t>216</w:t>
+      </w:r>
+      <w:r>
+        <w:rPr>
+          <w:vertAlign w:val="subscript"/>
+        </w:rPr>
+        <w:t>16</w:t>
+      </w:r>
+      <w:r>
         <w:br/>
-        <w:t>423=113</w:t>
+      </w:r>
+      <w:r>
+        <w:t>1000010111</w:t>
+      </w:r>
+      <w:r>
+        <w:rPr>
+          <w:vertAlign w:val="subscript"/>
+        </w:rPr>
+        <w:t>2</w:t>
+      </w:r>
+      <w:r>
+        <w:t>=</w:t>
+      </w:r>
+      <w:r>
+        <w:t>217</w:t>
+      </w:r>
+      <w:r>
+        <w:rPr>
+          <w:vertAlign w:val="subscript"/>
+        </w:rPr>
+        <w:t>16</w:t>
+      </w:r>
+      <w:r>
         <w:br/>
-        <w:t>424=114</w:t>
+      </w:r>
+      <w:r>
+        <w:t>1000011010</w:t>
+      </w:r>
+      <w:r>
+        <w:rPr>
+          <w:vertAlign w:val="subscript"/>
+        </w:rPr>
+        <w:t>2</w:t>
+      </w:r>
+      <w:r>
+        <w:t>=</w:t>
+      </w:r>
+      <w:r>
+        <w:t>21A</w:t>
+      </w:r>
+      <w:r>
+        <w:rPr>
+          <w:vertAlign w:val="subscript"/>
+        </w:rPr>
+        <w:t>16</w:t>
+      </w:r>
+      <w:r>
         <w:br/>
-        <w:t>425=115</w:t>
+      </w:r>
+      <w:r>
+        <w:t>1000011011</w:t>
+      </w:r>
+      <w:r>
+        <w:rPr>
+          <w:vertAlign w:val="subscript"/>
+        </w:rPr>
+        <w:t>2</w:t>
+      </w:r>
+      <w:r>
+        <w:t>=</w:t>
+      </w:r>
+      <w:r>
+        <w:t>21B</w:t>
+      </w:r>
+      <w:r>
+        <w:rPr>
+          <w:vertAlign w:val="subscript"/>
+        </w:rPr>
+        <w:t>16</w:t>
+      </w:r>
+      <w:r>
         <w:br/>
-        <w:t>426=116</w:t>
+      </w:r>
+      <w:r>
+        <w:t>1000011110</w:t>
+      </w:r>
+      <w:r>
+        <w:rPr>
+          <w:vertAlign w:val="subscript"/>
+        </w:rPr>
+        <w:t>2</w:t>
+      </w:r>
+      <w:r>
+        <w:t>=</w:t>
+      </w:r>
+      <w:r>
+        <w:t>21E</w:t>
+      </w:r>
+      <w:r>
+        <w:rPr>
+          <w:vertAlign w:val="subscript"/>
+        </w:rPr>
+        <w:t>16</w:t>
+      </w:r>
+      <w:r>
         <w:br/>
-        <w:t>427=117</w:t>
+      </w:r>
+      <w:r>
+        <w:t>1000011111</w:t>
+      </w:r>
+      <w:r>
+        <w:rPr>
+          <w:vertAlign w:val="subscript"/>
+        </w:rPr>
+        <w:t>2</w:t>
+      </w:r>
+      <w:r>
+        <w:t>=</w:t>
+      </w:r>
+      <w:r>
+        <w:t>21F</w:t>
+      </w:r>
+      <w:r>
+        <w:rPr>
+          <w:vertAlign w:val="subscript"/>
+        </w:rPr>
+        <w:t>16</w:t>
+      </w:r>
+      <w:r>
         <w:br/>
-        <w:t>520=150</w:t>
+      </w:r>
+      <w:r>
+        <w:t>1000110010</w:t>
+      </w:r>
+      <w:r>
+        <w:rPr>
+          <w:vertAlign w:val="subscript"/>
+        </w:rPr>
+        <w:t>2</w:t>
+      </w:r>
+      <w:r>
+        <w:t>=</w:t>
+      </w:r>
+      <w:r>
+        <w:t>232</w:t>
+      </w:r>
+      <w:r>
+        <w:rPr>
+          <w:vertAlign w:val="subscript"/>
+        </w:rPr>
+        <w:t>16</w:t>
+      </w:r>
+      <w:r>
         <w:br/>
-        <w:t>521=151</w:t>
+      </w:r>
+      <w:r>
+        <w:t>1000110011</w:t>
+      </w:r>
+      <w:r>
+        <w:rPr>
+          <w:vertAlign w:val="subscript"/>
+        </w:rPr>
+        <w:t>2</w:t>
+      </w:r>
+      <w:r>
+        <w:t>=</w:t>
+      </w:r>
+      <w:r>
+        <w:t>233</w:t>
+      </w:r>
+      <w:r>
+        <w:rPr>
+          <w:vertAlign w:val="subscript"/>
+        </w:rPr>
+        <w:t>16</w:t>
+      </w:r>
+      <w:r>
         <w:br/>
-        <w:t>522=152</w:t>
+      </w:r>
+      <w:r>
+        <w:t>1000110110</w:t>
+      </w:r>
+      <w:r>
+        <w:rPr>
+          <w:vertAlign w:val="subscript"/>
+        </w:rPr>
+        <w:t>2</w:t>
+      </w:r>
+      <w:r>
+        <w:t>=</w:t>
+      </w:r>
+      <w:r>
+        <w:t>236</w:t>
+      </w:r>
+      <w:r>
+        <w:rPr>
+          <w:vertAlign w:val="subscript"/>
+        </w:rPr>
+        <w:t>16</w:t>
+      </w:r>
+      <w:r>
         <w:br/>
-        <w:t>523=153</w:t>
+      </w:r>
+      <w:r>
+        <w:t>1000110111</w:t>
+      </w:r>
+      <w:r>
+        <w:rPr>
+          <w:vertAlign w:val="subscript"/>
+        </w:rPr>
+        <w:t>2</w:t>
+      </w:r>
+      <w:r>
+        <w:t>=</w:t>
+      </w:r>
+      <w:r>
+        <w:t>237</w:t>
+      </w:r>
+      <w:r>
+        <w:rPr>
+          <w:vertAlign w:val="subscript"/>
+        </w:rPr>
+        <w:t>16</w:t>
+      </w:r>
+      <w:r>
         <w:br/>
-        <w:t>524=154</w:t>
+      </w:r>
+      <w:r>
+        <w:t>1000111010</w:t>
+      </w:r>
+      <w:r>
+        <w:rPr>
+          <w:vertAlign w:val="subscript"/>
+        </w:rPr>
+        <w:t>2</w:t>
+      </w:r>
+      <w:r>
+        <w:t>=</w:t>
+      </w:r>
+      <w:r>
+        <w:t>23A</w:t>
+      </w:r>
+      <w:r>
+        <w:rPr>
+          <w:vertAlign w:val="subscript"/>
+        </w:rPr>
+        <w:t>16</w:t>
+      </w:r>
+      <w:r>
         <w:br/>
-        <w:t>525=155</w:t>
+      </w:r>
+      <w:r>
+        <w:t>1000111011</w:t>
+      </w:r>
+      <w:r>
+        <w:rPr>
+          <w:vertAlign w:val="subscript"/>
+        </w:rPr>
+        <w:t>2</w:t>
+      </w:r>
+      <w:r>
+        <w:t>=</w:t>
+      </w:r>
+      <w:r>
+        <w:t>23B</w:t>
+      </w:r>
+      <w:r>
+        <w:rPr>
+          <w:vertAlign w:val="subscript"/>
+        </w:rPr>
+        <w:t>16</w:t>
+      </w:r>
+      <w:r>
         <w:br/>
-        <w:t>526=156</w:t>
+      </w:r>
+      <w:r>
+        <w:t>1000111110</w:t>
+      </w:r>
+      <w:r>
+        <w:rPr>
+          <w:vertAlign w:val="subscript"/>
+        </w:rPr>
+        <w:t>2</w:t>
+      </w:r>
+      <w:r>
+        <w:t>=</w:t>
+      </w:r>
+      <w:r>
+        <w:t>23E</w:t>
+      </w:r>
+      <w:r>
+        <w:rPr>
+          <w:vertAlign w:val="subscript"/>
+        </w:rPr>
+        <w:t>16</w:t>
+      </w:r>
+      <w:r>
         <w:br/>
-        <w:t>527=157</w:t>
+      </w:r>
+      <w:r>
+        <w:t>1000111111</w:t>
+      </w:r>
+      <w:r>
+        <w:rPr>
+          <w:vertAlign w:val="subscript"/>
+        </w:rPr>
+        <w:t>2</w:t>
+      </w:r>
+      <w:r>
+        <w:t>=</w:t>
+      </w:r>
+      <w:r>
+        <w:t>23F</w:t>
+      </w:r>
+      <w:r>
+        <w:rPr>
+          <w:vertAlign w:val="subscript"/>
+        </w:rPr>
+        <w:t>16</w:t>
+      </w:r>
+      <w:r>
         <w:br/>
-        <w:t>620=190</w:t>
+      </w:r>
+      <w:r>
+        <w:t>1001010010</w:t>
+      </w:r>
+      <w:r>
+        <w:rPr>
+          <w:vertAlign w:val="subscript"/>
+        </w:rPr>
+        <w:t>2</w:t>
+      </w:r>
+      <w:r>
+        <w:t>=</w:t>
+      </w:r>
+      <w:r>
+        <w:t>252</w:t>
+      </w:r>
+      <w:r>
+        <w:rPr>
+          <w:vertAlign w:val="subscript"/>
+        </w:rPr>
+        <w:t>16</w:t>
+      </w:r>
+      <w:r>
         <w:br/>
-        <w:t>621=191</w:t>
+      </w:r>
+      <w:r>
+        <w:t>1001010011</w:t>
+      </w:r>
+      <w:r>
+        <w:rPr>
+          <w:vertAlign w:val="subscript"/>
+        </w:rPr>
+        <w:t>2</w:t>
+      </w:r>
+      <w:r>
+        <w:t>=</w:t>
+      </w:r>
+      <w:r>
+        <w:t>253</w:t>
+      </w:r>
+      <w:r>
+        <w:rPr>
+          <w:vertAlign w:val="subscript"/>
+        </w:rPr>
+        <w:t>16</w:t>
+      </w:r>
+      <w:r>
         <w:br/>
-        <w:t>622=192</w:t>
+      </w:r>
+      <w:r>
+        <w:t>1001010110</w:t>
+      </w:r>
+      <w:r>
+        <w:rPr>
+          <w:vertAlign w:val="subscript"/>
+        </w:rPr>
+        <w:t>2</w:t>
+      </w:r>
+      <w:r>
+        <w:t>=</w:t>
+      </w:r>
+      <w:r>
+        <w:t>256</w:t>
+      </w:r>
+      <w:r>
+        <w:rPr>
+          <w:vertAlign w:val="subscript"/>
+        </w:rPr>
+        <w:t>16</w:t>
+      </w:r>
+      <w:r>
         <w:br/>
-        <w:t>623=193</w:t>
+      </w:r>
+      <w:r>
+        <w:t>1001010111</w:t>
+      </w:r>
+      <w:r>
+        <w:rPr>
+          <w:vertAlign w:val="subscript"/>
+        </w:rPr>
+        <w:t>2</w:t>
+      </w:r>
+      <w:r>
+        <w:t>=</w:t>
+      </w:r>
+      <w:r>
+        <w:t>257</w:t>
+      </w:r>
+      <w:r>
+        <w:rPr>
+          <w:vertAlign w:val="subscript"/>
+        </w:rPr>
+        <w:t>16</w:t>
+      </w:r>
+      <w:r>
         <w:br/>
-        <w:t>624=194</w:t>
+      </w:r>
+      <w:r>
+        <w:t>1001011010</w:t>
+      </w:r>
+      <w:r>
+        <w:rPr>
+          <w:vertAlign w:val="subscript"/>
+        </w:rPr>
+        <w:t>2</w:t>
+      </w:r>
+      <w:r>
+        <w:t>=</w:t>
+      </w:r>
+      <w:r>
+        <w:t>25A</w:t>
+      </w:r>
+      <w:r>
+        <w:rPr>
+          <w:vertAlign w:val="subscript"/>
+        </w:rPr>
+        <w:t>16</w:t>
+      </w:r>
+      <w:r>
         <w:br/>
-        <w:t>625=195</w:t>
+      </w:r>
+      <w:r>
+        <w:t>1001011011</w:t>
+      </w:r>
+      <w:r>
+        <w:rPr>
+          <w:vertAlign w:val="subscript"/>
+        </w:rPr>
+        <w:t>2</w:t>
+      </w:r>
+      <w:r>
+        <w:t>=</w:t>
+      </w:r>
+      <w:r>
+        <w:t>25B</w:t>
+      </w:r>
+      <w:r>
+        <w:rPr>
+          <w:vertAlign w:val="subscript"/>
+        </w:rPr>
+        <w:t>16</w:t>
+      </w:r>
+      <w:r>
         <w:br/>
-        <w:t>626=196</w:t>
+      </w:r>
+      <w:r>
+        <w:t>1001011110</w:t>
+      </w:r>
+      <w:r>
+        <w:rPr>
+          <w:vertAlign w:val="subscript"/>
+        </w:rPr>
+        <w:t>2</w:t>
+      </w:r>
+      <w:r>
+        <w:t>=</w:t>
+      </w:r>
+      <w:r>
+        <w:t>25E</w:t>
+      </w:r>
+      <w:r>
+        <w:rPr>
+          <w:vertAlign w:val="subscript"/>
+        </w:rPr>
+        <w:t>16</w:t>
+      </w:r>
+      <w:r>
         <w:br/>
-        <w:t>627=197</w:t>
+      </w:r>
+      <w:r>
+        <w:t>1001011111</w:t>
+      </w:r>
+      <w:r>
+        <w:rPr>
+          <w:vertAlign w:val="subscript"/>
+        </w:rPr>
+        <w:t>2</w:t>
+      </w:r>
+      <w:r>
+        <w:t>=</w:t>
+      </w:r>
+      <w:r>
+        <w:t>25F</w:t>
+      </w:r>
+      <w:r>
+        <w:rPr>
+          <w:vertAlign w:val="subscript"/>
+        </w:rPr>
+        <w:t>16</w:t>
+      </w:r>
+      <w:r>
         <w:br/>
-        <w:t>720=1D0</w:t>
+      </w:r>
+      <w:r>
+        <w:t>1001110010</w:t>
+      </w:r>
+      <w:r>
+        <w:rPr>
+          <w:vertAlign w:val="subscript"/>
+        </w:rPr>
+        <w:t>2</w:t>
+      </w:r>
+      <w:r>
+        <w:t>=</w:t>
+      </w:r>
+      <w:r>
+        <w:t>272</w:t>
+      </w:r>
+      <w:r>
+        <w:rPr>
+          <w:vertAlign w:val="subscript"/>
+        </w:rPr>
+        <w:t>16</w:t>
+      </w:r>
+      <w:r>
         <w:br/>
-        <w:t>721=1D1</w:t>
+      </w:r>
+      <w:r>
+        <w:t>1001110011</w:t>
+      </w:r>
+      <w:r>
+        <w:rPr>
+          <w:vertAlign w:val="subscript"/>
+        </w:rPr>
+        <w:t>2</w:t>
+      </w:r>
+      <w:r>
+        <w:t>=</w:t>
+      </w:r>
+      <w:r>
+        <w:t>273</w:t>
+      </w:r>
+      <w:r>
+        <w:rPr>
+          <w:vertAlign w:val="subscript"/>
+        </w:rPr>
+        <w:t>16</w:t>
+      </w:r>
+      <w:r>
         <w:br/>
-        <w:t>722=1D2</w:t>
+      </w:r>
+      <w:r>
+        <w:t>1001110110</w:t>
+      </w:r>
+      <w:r>
+        <w:rPr>
+          <w:vertAlign w:val="subscript"/>
+        </w:rPr>
+        <w:t>2</w:t>
+      </w:r>
+      <w:r>
+        <w:t>=</w:t>
+      </w:r>
+      <w:r>
+        <w:t>276</w:t>
+      </w:r>
+      <w:r>
+        <w:rPr>
+          <w:vertAlign w:val="subscript"/>
+        </w:rPr>
+        <w:t>16</w:t>
+      </w:r>
+      <w:r>
         <w:br/>
-        <w:t>723=1D3</w:t>
+      </w:r>
+      <w:r>
+        <w:t>1001110111</w:t>
+      </w:r>
+      <w:r>
+        <w:rPr>
+          <w:vertAlign w:val="subscript"/>
+        </w:rPr>
+        <w:t>2</w:t>
+      </w:r>
+      <w:r>
+        <w:t>=</w:t>
+      </w:r>
+      <w:r>
+        <w:t>277</w:t>
+      </w:r>
+      <w:r>
+        <w:rPr>
+          <w:vertAlign w:val="subscript"/>
+        </w:rPr>
+        <w:t>16</w:t>
+      </w:r>
+      <w:r>
         <w:br/>
-        <w:t>724=1D4</w:t>
+      </w:r>
+      <w:r>
+        <w:t>1001111010</w:t>
+      </w:r>
+      <w:r>
+        <w:rPr>
+          <w:vertAlign w:val="subscript"/>
+        </w:rPr>
+        <w:t>2</w:t>
+      </w:r>
+      <w:r>
+        <w:t>=</w:t>
+      </w:r>
+      <w:r>
+        <w:t>27A</w:t>
+      </w:r>
+      <w:r>
+        <w:rPr>
+          <w:vertAlign w:val="subscript"/>
+        </w:rPr>
+        <w:t>16</w:t>
+      </w:r>
+      <w:r>
         <w:br/>
-        <w:t>725=1D5</w:t>
+      </w:r>
+      <w:r>
+        <w:t>1001111011</w:t>
+      </w:r>
+      <w:r>
+        <w:rPr>
+          <w:vertAlign w:val="subscript"/>
+        </w:rPr>
+        <w:t>2</w:t>
+      </w:r>
+      <w:r>
+        <w:t>=</w:t>
+      </w:r>
+      <w:r>
+        <w:t>27B</w:t>
+      </w:r>
+      <w:r>
+        <w:rPr>
+          <w:vertAlign w:val="subscript"/>
+        </w:rPr>
+        <w:t>16</w:t>
+      </w:r>
+      <w:r>
         <w:br/>
-        <w:t>726=1D6</w:t>
+      </w:r>
+      <w:r>
+        <w:t>1001111110</w:t>
+      </w:r>
+      <w:r>
+        <w:rPr>
+          <w:vertAlign w:val="subscript"/>
+        </w:rPr>
+        <w:t>2</w:t>
+      </w:r>
+      <w:r>
+        <w:t>=</w:t>
+      </w:r>
+      <w:r>
+        <w:t>27E</w:t>
+      </w:r>
+      <w:r>
+        <w:rPr>
+          <w:vertAlign w:val="subscript"/>
+        </w:rPr>
+        <w:t>16</w:t>
+      </w:r>
+      <w:r>
         <w:br/>
-        <w:t>727=1D7</w:t>
+      </w:r>
+      <w:r>
+        <w:t>1001111111</w:t>
+      </w:r>
+      <w:r>
+        <w:rPr>
+          <w:vertAlign w:val="subscript"/>
+        </w:rPr>
+        <w:t>2</w:t>
+      </w:r>
+      <w:r>
+        <w:t>=</w:t>
+      </w:r>
+      <w:r>
+        <w:t>27F</w:t>
+      </w:r>
+      <w:r>
+        <w:rPr>
+          <w:vertAlign w:val="subscript"/>
+        </w:rPr>
+        <w:t>16</w:t>
+      </w:r>
+      <w:r>
         <w:br/>
       </w:r>
     </w:p>
